--- a/FDS Activity Report.docx
+++ b/FDS Activity Report.docx
@@ -382,7 +382,7 @@
                     <pic:cNvPicPr/>
                   </pic:nvPicPr>
                   <pic:blipFill>
-                    <a:blip r:embed="rId6">
+                    <a:blip r:embed="rId8">
                       <a:extLst>
                         <a:ext uri="{28A0092B-C50C-407E-A947-70E740481C1C}">
                           <a14:useLocalDpi xmlns:a14="http://schemas.microsoft.com/office/drawing/2010/main" val="0"/>
@@ -565,16 +565,11 @@
     </w:p>
     <w:p>
       <w:pPr>
-        <w:rPr>
-          <w:rFonts w:ascii="Times New Roman" w:hAnsi="Times New Roman" w:cs="Times New Roman"/>
-          <w:lang w:val="en-US"/>
-        </w:rPr>
-      </w:pPr>
-    </w:p>
-    <w:p>
-      <w:pPr>
-        <w:rPr>
-          <w:rFonts w:ascii="Times New Roman" w:hAnsi="Times New Roman" w:cs="Times New Roman"/>
+        <w:jc w:val="center"/>
+        <w:rPr>
+          <w:rFonts w:ascii="Times New Roman" w:hAnsi="Times New Roman" w:cs="Times New Roman"/>
+          <w:b/>
+          <w:bCs/>
           <w:sz w:val="28"/>
           <w:szCs w:val="28"/>
           <w:lang w:val="en-US"/>
@@ -583,10 +578,722 @@
       <w:r>
         <w:rPr>
           <w:rFonts w:ascii="Times New Roman" w:hAnsi="Times New Roman" w:cs="Times New Roman"/>
+          <w:b/>
+          <w:bCs/>
           <w:sz w:val="28"/>
           <w:szCs w:val="28"/>
           <w:lang w:val="en-US"/>
         </w:rPr>
+        <w:lastRenderedPageBreak/>
+        <w:t>TABLE OF CONTENTS</w:t>
+      </w:r>
+    </w:p>
+    <w:p>
+      <w:pPr>
+        <w:rPr>
+          <w:rFonts w:ascii="Times New Roman" w:hAnsi="Times New Roman" w:cs="Times New Roman"/>
+          <w:lang w:val="en-US"/>
+        </w:rPr>
+      </w:pPr>
+    </w:p>
+    <w:tbl>
+      <w:tblPr>
+        <w:tblStyle w:val="TableGrid"/>
+        <w:tblW w:w="0" w:type="auto"/>
+        <w:tblLook w:val="04A0" w:firstRow="1" w:lastRow="0" w:firstColumn="1" w:lastColumn="0" w:noHBand="0" w:noVBand="1"/>
+      </w:tblPr>
+      <w:tblGrid>
+        <w:gridCol w:w="988"/>
+        <w:gridCol w:w="5022"/>
+        <w:gridCol w:w="3006"/>
+      </w:tblGrid>
+      <w:tr>
+        <w:trPr>
+          <w:trHeight w:val="741"/>
+        </w:trPr>
+        <w:tc>
+          <w:tcPr>
+            <w:tcW w:w="988" w:type="dxa"/>
+          </w:tcPr>
+          <w:p>
+            <w:pPr>
+              <w:spacing w:before="240"/>
+              <w:jc w:val="center"/>
+              <w:rPr>
+                <w:rFonts w:ascii="Times New Roman" w:hAnsi="Times New Roman" w:cs="Times New Roman"/>
+                <w:sz w:val="28"/>
+                <w:szCs w:val="28"/>
+                <w:lang w:val="en-US"/>
+              </w:rPr>
+            </w:pPr>
+            <w:proofErr w:type="spellStart"/>
+            <w:r>
+              <w:rPr>
+                <w:rFonts w:ascii="Times New Roman" w:hAnsi="Times New Roman" w:cs="Times New Roman"/>
+                <w:sz w:val="28"/>
+                <w:szCs w:val="28"/>
+                <w:lang w:val="en-US"/>
+              </w:rPr>
+              <w:t>Sl</w:t>
+            </w:r>
+            <w:proofErr w:type="spellEnd"/>
+            <w:r>
+              <w:rPr>
+                <w:rFonts w:ascii="Times New Roman" w:hAnsi="Times New Roman" w:cs="Times New Roman"/>
+                <w:sz w:val="28"/>
+                <w:szCs w:val="28"/>
+                <w:lang w:val="en-US"/>
+              </w:rPr>
+              <w:t xml:space="preserve"> No</w:t>
+            </w:r>
+          </w:p>
+        </w:tc>
+        <w:tc>
+          <w:tcPr>
+            <w:tcW w:w="5022" w:type="dxa"/>
+          </w:tcPr>
+          <w:p>
+            <w:pPr>
+              <w:spacing w:before="240"/>
+              <w:jc w:val="center"/>
+              <w:rPr>
+                <w:rFonts w:ascii="Times New Roman" w:hAnsi="Times New Roman" w:cs="Times New Roman"/>
+                <w:sz w:val="28"/>
+                <w:szCs w:val="28"/>
+                <w:lang w:val="en-US"/>
+              </w:rPr>
+            </w:pPr>
+            <w:r>
+              <w:rPr>
+                <w:rFonts w:ascii="Times New Roman" w:hAnsi="Times New Roman" w:cs="Times New Roman"/>
+                <w:sz w:val="28"/>
+                <w:szCs w:val="28"/>
+                <w:lang w:val="en-US"/>
+              </w:rPr>
+              <w:t>Content</w:t>
+            </w:r>
+          </w:p>
+        </w:tc>
+        <w:tc>
+          <w:tcPr>
+            <w:tcW w:w="3006" w:type="dxa"/>
+          </w:tcPr>
+          <w:p>
+            <w:pPr>
+              <w:spacing w:before="240"/>
+              <w:jc w:val="center"/>
+              <w:rPr>
+                <w:rFonts w:ascii="Times New Roman" w:hAnsi="Times New Roman" w:cs="Times New Roman"/>
+                <w:sz w:val="28"/>
+                <w:szCs w:val="28"/>
+                <w:lang w:val="en-US"/>
+              </w:rPr>
+            </w:pPr>
+            <w:r>
+              <w:rPr>
+                <w:rFonts w:ascii="Times New Roman" w:hAnsi="Times New Roman" w:cs="Times New Roman"/>
+                <w:sz w:val="28"/>
+                <w:szCs w:val="28"/>
+                <w:lang w:val="en-US"/>
+              </w:rPr>
+              <w:t>Page No</w:t>
+            </w:r>
+          </w:p>
+        </w:tc>
+      </w:tr>
+      <w:tr>
+        <w:trPr>
+          <w:trHeight w:val="708"/>
+        </w:trPr>
+        <w:tc>
+          <w:tcPr>
+            <w:tcW w:w="988" w:type="dxa"/>
+          </w:tcPr>
+          <w:p>
+            <w:pPr>
+              <w:spacing w:before="240"/>
+              <w:jc w:val="center"/>
+              <w:rPr>
+                <w:rFonts w:ascii="Times New Roman" w:hAnsi="Times New Roman" w:cs="Times New Roman"/>
+                <w:sz w:val="24"/>
+                <w:szCs w:val="24"/>
+                <w:lang w:val="en-US"/>
+              </w:rPr>
+            </w:pPr>
+            <w:r>
+              <w:rPr>
+                <w:rFonts w:ascii="Times New Roman" w:hAnsi="Times New Roman" w:cs="Times New Roman"/>
+                <w:sz w:val="24"/>
+                <w:szCs w:val="24"/>
+                <w:lang w:val="en-US"/>
+              </w:rPr>
+              <w:t>1</w:t>
+            </w:r>
+          </w:p>
+        </w:tc>
+        <w:tc>
+          <w:tcPr>
+            <w:tcW w:w="5022" w:type="dxa"/>
+          </w:tcPr>
+          <w:p>
+            <w:pPr>
+              <w:spacing w:before="240"/>
+              <w:jc w:val="center"/>
+              <w:rPr>
+                <w:rFonts w:ascii="Times New Roman" w:hAnsi="Times New Roman" w:cs="Times New Roman"/>
+                <w:sz w:val="24"/>
+                <w:szCs w:val="24"/>
+                <w:lang w:val="en-US"/>
+              </w:rPr>
+            </w:pPr>
+            <w:r>
+              <w:rPr>
+                <w:rFonts w:ascii="Times New Roman" w:hAnsi="Times New Roman" w:cs="Times New Roman"/>
+                <w:sz w:val="24"/>
+                <w:szCs w:val="24"/>
+                <w:lang w:val="en-US"/>
+              </w:rPr>
+              <w:t>Introduction to R</w:t>
+            </w:r>
+          </w:p>
+        </w:tc>
+        <w:tc>
+          <w:tcPr>
+            <w:tcW w:w="3006" w:type="dxa"/>
+          </w:tcPr>
+          <w:p>
+            <w:pPr>
+              <w:spacing w:before="240"/>
+              <w:jc w:val="center"/>
+              <w:rPr>
+                <w:rFonts w:ascii="Times New Roman" w:hAnsi="Times New Roman" w:cs="Times New Roman"/>
+                <w:sz w:val="24"/>
+                <w:szCs w:val="24"/>
+                <w:lang w:val="en-US"/>
+              </w:rPr>
+            </w:pPr>
+            <w:r>
+              <w:rPr>
+                <w:rFonts w:ascii="Times New Roman" w:hAnsi="Times New Roman" w:cs="Times New Roman"/>
+                <w:sz w:val="24"/>
+                <w:szCs w:val="24"/>
+                <w:lang w:val="en-US"/>
+              </w:rPr>
+              <w:t>3</w:t>
+            </w:r>
+          </w:p>
+        </w:tc>
+      </w:tr>
+      <w:tr>
+        <w:trPr>
+          <w:trHeight w:val="702"/>
+        </w:trPr>
+        <w:tc>
+          <w:tcPr>
+            <w:tcW w:w="988" w:type="dxa"/>
+          </w:tcPr>
+          <w:p>
+            <w:pPr>
+              <w:spacing w:before="240"/>
+              <w:jc w:val="center"/>
+              <w:rPr>
+                <w:rFonts w:ascii="Times New Roman" w:hAnsi="Times New Roman" w:cs="Times New Roman"/>
+                <w:sz w:val="24"/>
+                <w:szCs w:val="24"/>
+                <w:lang w:val="en-US"/>
+              </w:rPr>
+            </w:pPr>
+            <w:r>
+              <w:rPr>
+                <w:rFonts w:ascii="Times New Roman" w:hAnsi="Times New Roman" w:cs="Times New Roman"/>
+                <w:sz w:val="24"/>
+                <w:szCs w:val="24"/>
+                <w:lang w:val="en-US"/>
+              </w:rPr>
+              <w:t>2</w:t>
+            </w:r>
+          </w:p>
+        </w:tc>
+        <w:tc>
+          <w:tcPr>
+            <w:tcW w:w="5022" w:type="dxa"/>
+          </w:tcPr>
+          <w:p>
+            <w:pPr>
+              <w:spacing w:before="240"/>
+              <w:jc w:val="center"/>
+              <w:rPr>
+                <w:rFonts w:ascii="Times New Roman" w:hAnsi="Times New Roman" w:cs="Times New Roman"/>
+                <w:sz w:val="24"/>
+                <w:szCs w:val="24"/>
+                <w:lang w:val="en-US"/>
+              </w:rPr>
+            </w:pPr>
+            <w:r>
+              <w:rPr>
+                <w:rFonts w:ascii="Times New Roman" w:hAnsi="Times New Roman" w:cs="Times New Roman"/>
+                <w:sz w:val="24"/>
+                <w:szCs w:val="24"/>
+                <w:lang w:val="en-US"/>
+              </w:rPr>
+              <w:t>Introduction to Dataset</w:t>
+            </w:r>
+          </w:p>
+        </w:tc>
+        <w:tc>
+          <w:tcPr>
+            <w:tcW w:w="3006" w:type="dxa"/>
+          </w:tcPr>
+          <w:p>
+            <w:pPr>
+              <w:spacing w:before="240"/>
+              <w:jc w:val="center"/>
+              <w:rPr>
+                <w:rFonts w:ascii="Times New Roman" w:hAnsi="Times New Roman" w:cs="Times New Roman"/>
+                <w:sz w:val="24"/>
+                <w:szCs w:val="24"/>
+                <w:lang w:val="en-US"/>
+              </w:rPr>
+            </w:pPr>
+            <w:r>
+              <w:rPr>
+                <w:rFonts w:ascii="Times New Roman" w:hAnsi="Times New Roman" w:cs="Times New Roman"/>
+                <w:sz w:val="24"/>
+                <w:szCs w:val="24"/>
+                <w:lang w:val="en-US"/>
+              </w:rPr>
+              <w:t>4</w:t>
+            </w:r>
+          </w:p>
+        </w:tc>
+      </w:tr>
+      <w:tr>
+        <w:trPr>
+          <w:trHeight w:val="696"/>
+        </w:trPr>
+        <w:tc>
+          <w:tcPr>
+            <w:tcW w:w="988" w:type="dxa"/>
+          </w:tcPr>
+          <w:p>
+            <w:pPr>
+              <w:spacing w:before="240"/>
+              <w:jc w:val="center"/>
+              <w:rPr>
+                <w:rFonts w:ascii="Times New Roman" w:hAnsi="Times New Roman" w:cs="Times New Roman"/>
+                <w:sz w:val="24"/>
+                <w:szCs w:val="24"/>
+                <w:lang w:val="en-US"/>
+              </w:rPr>
+            </w:pPr>
+            <w:r>
+              <w:rPr>
+                <w:rFonts w:ascii="Times New Roman" w:hAnsi="Times New Roman" w:cs="Times New Roman"/>
+                <w:sz w:val="24"/>
+                <w:szCs w:val="24"/>
+                <w:lang w:val="en-US"/>
+              </w:rPr>
+              <w:t>3</w:t>
+            </w:r>
+          </w:p>
+        </w:tc>
+        <w:tc>
+          <w:tcPr>
+            <w:tcW w:w="5022" w:type="dxa"/>
+          </w:tcPr>
+          <w:p>
+            <w:pPr>
+              <w:spacing w:before="240"/>
+              <w:jc w:val="center"/>
+              <w:rPr>
+                <w:rFonts w:ascii="Times New Roman" w:hAnsi="Times New Roman" w:cs="Times New Roman"/>
+                <w:sz w:val="24"/>
+                <w:szCs w:val="24"/>
+                <w:lang w:val="en-US"/>
+              </w:rPr>
+            </w:pPr>
+            <w:r>
+              <w:rPr>
+                <w:rFonts w:ascii="Times New Roman" w:hAnsi="Times New Roman" w:cs="Times New Roman"/>
+                <w:sz w:val="24"/>
+                <w:szCs w:val="24"/>
+                <w:lang w:val="en-US"/>
+              </w:rPr>
+              <w:t>Lasso Regression (Description of Algorithm)</w:t>
+            </w:r>
+          </w:p>
+        </w:tc>
+        <w:tc>
+          <w:tcPr>
+            <w:tcW w:w="3006" w:type="dxa"/>
+          </w:tcPr>
+          <w:p>
+            <w:pPr>
+              <w:spacing w:before="240"/>
+              <w:jc w:val="center"/>
+              <w:rPr>
+                <w:rFonts w:ascii="Times New Roman" w:hAnsi="Times New Roman" w:cs="Times New Roman"/>
+                <w:sz w:val="24"/>
+                <w:szCs w:val="24"/>
+                <w:lang w:val="en-US"/>
+              </w:rPr>
+            </w:pPr>
+            <w:r>
+              <w:rPr>
+                <w:rFonts w:ascii="Times New Roman" w:hAnsi="Times New Roman" w:cs="Times New Roman"/>
+                <w:sz w:val="24"/>
+                <w:szCs w:val="24"/>
+                <w:lang w:val="en-US"/>
+              </w:rPr>
+              <w:t>5</w:t>
+            </w:r>
+          </w:p>
+        </w:tc>
+      </w:tr>
+      <w:tr>
+        <w:trPr>
+          <w:trHeight w:val="697"/>
+        </w:trPr>
+        <w:tc>
+          <w:tcPr>
+            <w:tcW w:w="988" w:type="dxa"/>
+          </w:tcPr>
+          <w:p>
+            <w:pPr>
+              <w:spacing w:before="240"/>
+              <w:jc w:val="center"/>
+              <w:rPr>
+                <w:rFonts w:ascii="Times New Roman" w:hAnsi="Times New Roman" w:cs="Times New Roman"/>
+                <w:sz w:val="24"/>
+                <w:szCs w:val="24"/>
+                <w:lang w:val="en-US"/>
+              </w:rPr>
+            </w:pPr>
+            <w:r>
+              <w:rPr>
+                <w:rFonts w:ascii="Times New Roman" w:hAnsi="Times New Roman" w:cs="Times New Roman"/>
+                <w:sz w:val="24"/>
+                <w:szCs w:val="24"/>
+                <w:lang w:val="en-US"/>
+              </w:rPr>
+              <w:t>4</w:t>
+            </w:r>
+          </w:p>
+        </w:tc>
+        <w:tc>
+          <w:tcPr>
+            <w:tcW w:w="5022" w:type="dxa"/>
+          </w:tcPr>
+          <w:p>
+            <w:pPr>
+              <w:spacing w:before="240"/>
+              <w:jc w:val="center"/>
+              <w:rPr>
+                <w:rFonts w:ascii="Times New Roman" w:hAnsi="Times New Roman" w:cs="Times New Roman"/>
+                <w:sz w:val="24"/>
+                <w:szCs w:val="24"/>
+                <w:lang w:val="en-US"/>
+              </w:rPr>
+            </w:pPr>
+            <w:r>
+              <w:rPr>
+                <w:rFonts w:ascii="Times New Roman" w:hAnsi="Times New Roman" w:cs="Times New Roman"/>
+                <w:sz w:val="24"/>
+                <w:szCs w:val="24"/>
+                <w:lang w:val="en-US"/>
+              </w:rPr>
+              <w:t>Result Obtained</w:t>
+            </w:r>
+          </w:p>
+        </w:tc>
+        <w:tc>
+          <w:tcPr>
+            <w:tcW w:w="3006" w:type="dxa"/>
+          </w:tcPr>
+          <w:p>
+            <w:pPr>
+              <w:spacing w:before="240"/>
+              <w:jc w:val="center"/>
+              <w:rPr>
+                <w:rFonts w:ascii="Times New Roman" w:hAnsi="Times New Roman" w:cs="Times New Roman"/>
+                <w:sz w:val="24"/>
+                <w:szCs w:val="24"/>
+                <w:lang w:val="en-US"/>
+              </w:rPr>
+            </w:pPr>
+            <w:r>
+              <w:rPr>
+                <w:rFonts w:ascii="Times New Roman" w:hAnsi="Times New Roman" w:cs="Times New Roman"/>
+                <w:sz w:val="24"/>
+                <w:szCs w:val="24"/>
+                <w:lang w:val="en-US"/>
+              </w:rPr>
+              <w:t>6 - 10</w:t>
+            </w:r>
+          </w:p>
+        </w:tc>
+      </w:tr>
+      <w:tr>
+        <w:trPr>
+          <w:trHeight w:val="692"/>
+        </w:trPr>
+        <w:tc>
+          <w:tcPr>
+            <w:tcW w:w="988" w:type="dxa"/>
+          </w:tcPr>
+          <w:p>
+            <w:pPr>
+              <w:spacing w:before="240"/>
+              <w:jc w:val="center"/>
+              <w:rPr>
+                <w:rFonts w:ascii="Times New Roman" w:hAnsi="Times New Roman" w:cs="Times New Roman"/>
+                <w:sz w:val="24"/>
+                <w:szCs w:val="24"/>
+                <w:lang w:val="en-US"/>
+              </w:rPr>
+            </w:pPr>
+            <w:r>
+              <w:rPr>
+                <w:rFonts w:ascii="Times New Roman" w:hAnsi="Times New Roman" w:cs="Times New Roman"/>
+                <w:sz w:val="24"/>
+                <w:szCs w:val="24"/>
+                <w:lang w:val="en-US"/>
+              </w:rPr>
+              <w:t>5</w:t>
+            </w:r>
+          </w:p>
+        </w:tc>
+        <w:tc>
+          <w:tcPr>
+            <w:tcW w:w="5022" w:type="dxa"/>
+          </w:tcPr>
+          <w:p>
+            <w:pPr>
+              <w:spacing w:before="240"/>
+              <w:jc w:val="center"/>
+              <w:rPr>
+                <w:rFonts w:ascii="Times New Roman" w:hAnsi="Times New Roman" w:cs="Times New Roman"/>
+                <w:sz w:val="24"/>
+                <w:szCs w:val="24"/>
+                <w:lang w:val="en-US"/>
+              </w:rPr>
+            </w:pPr>
+            <w:r>
+              <w:rPr>
+                <w:rFonts w:ascii="Times New Roman" w:hAnsi="Times New Roman" w:cs="Times New Roman"/>
+                <w:sz w:val="24"/>
+                <w:szCs w:val="24"/>
+                <w:lang w:val="en-US"/>
+              </w:rPr>
+              <w:t>Conclusion</w:t>
+            </w:r>
+          </w:p>
+        </w:tc>
+        <w:tc>
+          <w:tcPr>
+            <w:tcW w:w="3006" w:type="dxa"/>
+          </w:tcPr>
+          <w:p>
+            <w:pPr>
+              <w:spacing w:before="240"/>
+              <w:jc w:val="center"/>
+              <w:rPr>
+                <w:rFonts w:ascii="Times New Roman" w:hAnsi="Times New Roman" w:cs="Times New Roman"/>
+                <w:sz w:val="24"/>
+                <w:szCs w:val="24"/>
+                <w:lang w:val="en-US"/>
+              </w:rPr>
+            </w:pPr>
+            <w:r>
+              <w:rPr>
+                <w:rFonts w:ascii="Times New Roman" w:hAnsi="Times New Roman" w:cs="Times New Roman"/>
+                <w:sz w:val="24"/>
+                <w:szCs w:val="24"/>
+                <w:lang w:val="en-US"/>
+              </w:rPr>
+              <w:t>11</w:t>
+            </w:r>
+          </w:p>
+        </w:tc>
+      </w:tr>
+    </w:tbl>
+    <w:p>
+      <w:pPr>
+        <w:rPr>
+          <w:rFonts w:ascii="Times New Roman" w:hAnsi="Times New Roman" w:cs="Times New Roman"/>
+          <w:lang w:val="en-US"/>
+        </w:rPr>
+      </w:pPr>
+    </w:p>
+    <w:p>
+      <w:pPr>
+        <w:rPr>
+          <w:rFonts w:ascii="Times New Roman" w:hAnsi="Times New Roman" w:cs="Times New Roman"/>
+          <w:lang w:val="en-US"/>
+        </w:rPr>
+      </w:pPr>
+    </w:p>
+    <w:p>
+      <w:pPr>
+        <w:rPr>
+          <w:rFonts w:ascii="Times New Roman" w:hAnsi="Times New Roman" w:cs="Times New Roman"/>
+          <w:lang w:val="en-US"/>
+        </w:rPr>
+      </w:pPr>
+    </w:p>
+    <w:p>
+      <w:pPr>
+        <w:rPr>
+          <w:rFonts w:ascii="Times New Roman" w:hAnsi="Times New Roman" w:cs="Times New Roman"/>
+          <w:lang w:val="en-US"/>
+        </w:rPr>
+      </w:pPr>
+    </w:p>
+    <w:p>
+      <w:pPr>
+        <w:rPr>
+          <w:rFonts w:ascii="Times New Roman" w:hAnsi="Times New Roman" w:cs="Times New Roman"/>
+          <w:lang w:val="en-US"/>
+        </w:rPr>
+      </w:pPr>
+    </w:p>
+    <w:p>
+      <w:pPr>
+        <w:rPr>
+          <w:rFonts w:ascii="Times New Roman" w:hAnsi="Times New Roman" w:cs="Times New Roman"/>
+          <w:lang w:val="en-US"/>
+        </w:rPr>
+      </w:pPr>
+    </w:p>
+    <w:p>
+      <w:pPr>
+        <w:rPr>
+          <w:rFonts w:ascii="Times New Roman" w:hAnsi="Times New Roman" w:cs="Times New Roman"/>
+          <w:lang w:val="en-US"/>
+        </w:rPr>
+      </w:pPr>
+    </w:p>
+    <w:p>
+      <w:pPr>
+        <w:rPr>
+          <w:rFonts w:ascii="Times New Roman" w:hAnsi="Times New Roman" w:cs="Times New Roman"/>
+          <w:lang w:val="en-US"/>
+        </w:rPr>
+      </w:pPr>
+    </w:p>
+    <w:p>
+      <w:pPr>
+        <w:rPr>
+          <w:rFonts w:ascii="Times New Roman" w:hAnsi="Times New Roman" w:cs="Times New Roman"/>
+          <w:lang w:val="en-US"/>
+        </w:rPr>
+      </w:pPr>
+    </w:p>
+    <w:p>
+      <w:pPr>
+        <w:rPr>
+          <w:rFonts w:ascii="Times New Roman" w:hAnsi="Times New Roman" w:cs="Times New Roman"/>
+          <w:lang w:val="en-US"/>
+        </w:rPr>
+      </w:pPr>
+    </w:p>
+    <w:p>
+      <w:pPr>
+        <w:rPr>
+          <w:rFonts w:ascii="Times New Roman" w:hAnsi="Times New Roman" w:cs="Times New Roman"/>
+          <w:lang w:val="en-US"/>
+        </w:rPr>
+      </w:pPr>
+    </w:p>
+    <w:p>
+      <w:pPr>
+        <w:rPr>
+          <w:rFonts w:ascii="Times New Roman" w:hAnsi="Times New Roman" w:cs="Times New Roman"/>
+          <w:lang w:val="en-US"/>
+        </w:rPr>
+      </w:pPr>
+    </w:p>
+    <w:p>
+      <w:pPr>
+        <w:rPr>
+          <w:rFonts w:ascii="Times New Roman" w:hAnsi="Times New Roman" w:cs="Times New Roman"/>
+          <w:lang w:val="en-US"/>
+        </w:rPr>
+      </w:pPr>
+    </w:p>
+    <w:p>
+      <w:pPr>
+        <w:rPr>
+          <w:rFonts w:ascii="Times New Roman" w:hAnsi="Times New Roman" w:cs="Times New Roman"/>
+          <w:lang w:val="en-US"/>
+        </w:rPr>
+      </w:pPr>
+    </w:p>
+    <w:p>
+      <w:pPr>
+        <w:rPr>
+          <w:rFonts w:ascii="Times New Roman" w:hAnsi="Times New Roman" w:cs="Times New Roman"/>
+          <w:lang w:val="en-US"/>
+        </w:rPr>
+      </w:pPr>
+    </w:p>
+    <w:p>
+      <w:pPr>
+        <w:rPr>
+          <w:rFonts w:ascii="Times New Roman" w:hAnsi="Times New Roman" w:cs="Times New Roman"/>
+          <w:lang w:val="en-US"/>
+        </w:rPr>
+      </w:pPr>
+    </w:p>
+    <w:p>
+      <w:pPr>
+        <w:rPr>
+          <w:rFonts w:ascii="Times New Roman" w:hAnsi="Times New Roman" w:cs="Times New Roman"/>
+          <w:lang w:val="en-US"/>
+        </w:rPr>
+      </w:pPr>
+    </w:p>
+    <w:p>
+      <w:pPr>
+        <w:rPr>
+          <w:rFonts w:ascii="Times New Roman" w:hAnsi="Times New Roman" w:cs="Times New Roman"/>
+          <w:lang w:val="en-US"/>
+        </w:rPr>
+      </w:pPr>
+    </w:p>
+    <w:p>
+      <w:pPr>
+        <w:rPr>
+          <w:rFonts w:ascii="Times New Roman" w:hAnsi="Times New Roman" w:cs="Times New Roman"/>
+          <w:lang w:val="en-US"/>
+        </w:rPr>
+      </w:pPr>
+    </w:p>
+    <w:p>
+      <w:pPr>
+        <w:rPr>
+          <w:rFonts w:ascii="Times New Roman" w:hAnsi="Times New Roman" w:cs="Times New Roman"/>
+          <w:lang w:val="en-US"/>
+        </w:rPr>
+      </w:pPr>
+    </w:p>
+    <w:p>
+      <w:pPr>
+        <w:rPr>
+          <w:rFonts w:ascii="Times New Roman" w:hAnsi="Times New Roman" w:cs="Times New Roman"/>
+          <w:sz w:val="28"/>
+          <w:szCs w:val="28"/>
+          <w:lang w:val="en-US"/>
+        </w:rPr>
+      </w:pPr>
+      <w:r>
+        <w:rPr>
+          <w:rFonts w:ascii="Times New Roman" w:hAnsi="Times New Roman" w:cs="Times New Roman"/>
+          <w:sz w:val="28"/>
+          <w:szCs w:val="28"/>
+          <w:lang w:val="en-US"/>
+        </w:rPr>
+        <w:lastRenderedPageBreak/>
         <w:t>R Programming Language</w:t>
       </w:r>
     </w:p>
@@ -881,6 +1588,14 @@
         </w:rPr>
         <w:t>R can also be easily extended easily via packages to provide a wide array of functionalities apart from statistical systems. A core set of packages are included in the default R installation and additional packages are available in repositories such as Comprehensive R Archive Network (CRAN), Bioconductor and GitHub.</w:t>
       </w:r>
+    </w:p>
+    <w:p>
+      <w:pPr>
+        <w:rPr>
+          <w:rFonts w:ascii="Times New Roman" w:hAnsi="Times New Roman" w:cs="Times New Roman"/>
+          <w:lang w:val="en-US"/>
+        </w:rPr>
+      </w:pPr>
     </w:p>
     <w:p>
       <w:pPr>
@@ -3129,7 +3844,7 @@
                     <pic:cNvPicPr/>
                   </pic:nvPicPr>
                   <pic:blipFill>
-                    <a:blip r:embed="rId7">
+                    <a:blip r:embed="rId9">
                       <a:extLst>
                         <a:ext uri="{28A0092B-C50C-407E-A947-70E740481C1C}">
                           <a14:useLocalDpi xmlns:a14="http://schemas.microsoft.com/office/drawing/2010/main" val="0"/>
@@ -3418,6 +4133,54 @@
         </w:rPr>
         <w:lastRenderedPageBreak/>
         <w:t>Result Obtained</w:t>
+      </w:r>
+    </w:p>
+    <w:p>
+      <w:pPr>
+        <w:ind w:firstLine="720"/>
+        <w:rPr>
+          <w:rFonts w:ascii="Times New Roman" w:hAnsi="Times New Roman" w:cs="Times New Roman"/>
+          <w:sz w:val="24"/>
+          <w:szCs w:val="24"/>
+          <w:lang w:val="en-US"/>
+        </w:rPr>
+      </w:pPr>
+      <w:r>
+        <w:rPr>
+          <w:rFonts w:ascii="Times New Roman" w:hAnsi="Times New Roman" w:cs="Times New Roman"/>
+          <w:sz w:val="24"/>
+          <w:szCs w:val="24"/>
+          <w:lang w:val="en-US"/>
+        </w:rPr>
+        <w:t xml:space="preserve">The code of the program can be found here: </w:t>
+      </w:r>
+    </w:p>
+    <w:p>
+      <w:pPr>
+        <w:rPr>
+          <w:rFonts w:ascii="Times New Roman" w:hAnsi="Times New Roman" w:cs="Times New Roman"/>
+          <w:sz w:val="24"/>
+          <w:szCs w:val="24"/>
+          <w:lang w:val="en-US"/>
+        </w:rPr>
+      </w:pPr>
+      <w:r>
+        <w:rPr>
+          <w:rFonts w:ascii="Times New Roman" w:hAnsi="Times New Roman" w:cs="Times New Roman"/>
+          <w:sz w:val="24"/>
+          <w:szCs w:val="24"/>
+          <w:lang w:val="en-US"/>
+        </w:rPr>
+        <w:t>https://</w:t>
+      </w:r>
+      <w:r>
+        <w:rPr>
+          <w:rFonts w:ascii="Times New Roman" w:hAnsi="Times New Roman" w:cs="Times New Roman"/>
+          <w:sz w:val="24"/>
+          <w:szCs w:val="24"/>
+          <w:lang w:val="en-US"/>
+        </w:rPr>
+        <w:t>github.com/subramanya9112/Lasso-Regression-FDS-Project</w:t>
       </w:r>
     </w:p>
     <w:p>
@@ -3979,7 +4742,7 @@
                     </pic:cNvPicPr>
                   </pic:nvPicPr>
                   <pic:blipFill>
-                    <a:blip r:embed="rId8" cstate="print">
+                    <a:blip r:embed="rId10" cstate="print">
                       <a:extLst>
                         <a:ext uri="{28A0092B-C50C-407E-A947-70E740481C1C}">
                           <a14:useLocalDpi xmlns:a14="http://schemas.microsoft.com/office/drawing/2010/main" val="0"/>
@@ -4050,157 +4813,6 @@
             <wp:extent cx="5724525" cy="2457450"/>
             <wp:effectExtent l="0" t="0" r="9525" b="0"/>
             <wp:docPr id="4" name="Picture 4"/>
-            <wp:cNvGraphicFramePr>
-              <a:graphicFrameLocks xmlns:a="http://schemas.openxmlformats.org/drawingml/2006/main" noChangeAspect="1"/>
-            </wp:cNvGraphicFramePr>
-            <a:graphic xmlns:a="http://schemas.openxmlformats.org/drawingml/2006/main">
-              <a:graphicData uri="http://schemas.openxmlformats.org/drawingml/2006/picture">
-                <pic:pic xmlns:pic="http://schemas.openxmlformats.org/drawingml/2006/picture">
-                  <pic:nvPicPr>
-                    <pic:cNvPr id="0" name="Picture 3"/>
-                    <pic:cNvPicPr>
-                      <a:picLocks noChangeAspect="1" noChangeArrowheads="1"/>
-                    </pic:cNvPicPr>
-                  </pic:nvPicPr>
-                  <pic:blipFill>
-                    <a:blip r:embed="rId9">
-                      <a:extLst>
-                        <a:ext uri="{28A0092B-C50C-407E-A947-70E740481C1C}">
-                          <a14:useLocalDpi xmlns:a14="http://schemas.microsoft.com/office/drawing/2010/main" val="0"/>
-                        </a:ext>
-                      </a:extLst>
-                    </a:blip>
-                    <a:srcRect/>
-                    <a:stretch>
-                      <a:fillRect/>
-                    </a:stretch>
-                  </pic:blipFill>
-                  <pic:spPr bwMode="auto">
-                    <a:xfrm>
-                      <a:off x="0" y="0"/>
-                      <a:ext cx="5724525" cy="2457450"/>
-                    </a:xfrm>
-                    <a:prstGeom prst="rect">
-                      <a:avLst/>
-                    </a:prstGeom>
-                    <a:noFill/>
-                    <a:ln>
-                      <a:noFill/>
-                    </a:ln>
-                  </pic:spPr>
-                </pic:pic>
-              </a:graphicData>
-            </a:graphic>
-          </wp:inline>
-        </w:drawing>
-      </w:r>
-    </w:p>
-    <w:p>
-      <w:pPr>
-        <w:rPr>
-          <w:rFonts w:ascii="Times New Roman" w:hAnsi="Times New Roman" w:cs="Times New Roman"/>
-          <w:noProof/>
-          <w:lang w:val="en-US"/>
-        </w:rPr>
-      </w:pPr>
-    </w:p>
-    <w:p>
-      <w:pPr>
-        <w:rPr>
-          <w:rFonts w:ascii="Times New Roman" w:hAnsi="Times New Roman" w:cs="Times New Roman"/>
-          <w:lang w:val="en-US"/>
-        </w:rPr>
-      </w:pPr>
-      <w:r>
-        <w:rPr>
-          <w:rFonts w:ascii="Times New Roman" w:hAnsi="Times New Roman" w:cs="Times New Roman"/>
-          <w:noProof/>
-          <w:lang w:val="en-US"/>
-        </w:rPr>
-        <w:lastRenderedPageBreak/>
-        <w:drawing>
-          <wp:inline distT="0" distB="0" distL="0" distR="0" wp14:anchorId="31A4E948" wp14:editId="761B6A9B">
-            <wp:extent cx="5724525" cy="2457450"/>
-            <wp:effectExtent l="0" t="0" r="9525" b="0"/>
-            <wp:docPr id="3" name="Picture 3"/>
-            <wp:cNvGraphicFramePr>
-              <a:graphicFrameLocks xmlns:a="http://schemas.openxmlformats.org/drawingml/2006/main" noChangeAspect="1"/>
-            </wp:cNvGraphicFramePr>
-            <a:graphic xmlns:a="http://schemas.openxmlformats.org/drawingml/2006/main">
-              <a:graphicData uri="http://schemas.openxmlformats.org/drawingml/2006/picture">
-                <pic:pic xmlns:pic="http://schemas.openxmlformats.org/drawingml/2006/picture">
-                  <pic:nvPicPr>
-                    <pic:cNvPr id="0" name="Picture 2"/>
-                    <pic:cNvPicPr>
-                      <a:picLocks noChangeAspect="1" noChangeArrowheads="1"/>
-                    </pic:cNvPicPr>
-                  </pic:nvPicPr>
-                  <pic:blipFill>
-                    <a:blip r:embed="rId10">
-                      <a:extLst>
-                        <a:ext uri="{28A0092B-C50C-407E-A947-70E740481C1C}">
-                          <a14:useLocalDpi xmlns:a14="http://schemas.microsoft.com/office/drawing/2010/main" val="0"/>
-                        </a:ext>
-                      </a:extLst>
-                    </a:blip>
-                    <a:srcRect/>
-                    <a:stretch>
-                      <a:fillRect/>
-                    </a:stretch>
-                  </pic:blipFill>
-                  <pic:spPr bwMode="auto">
-                    <a:xfrm>
-                      <a:off x="0" y="0"/>
-                      <a:ext cx="5724525" cy="2457450"/>
-                    </a:xfrm>
-                    <a:prstGeom prst="rect">
-                      <a:avLst/>
-                    </a:prstGeom>
-                    <a:noFill/>
-                    <a:ln>
-                      <a:noFill/>
-                    </a:ln>
-                  </pic:spPr>
-                </pic:pic>
-              </a:graphicData>
-            </a:graphic>
-          </wp:inline>
-        </w:drawing>
-      </w:r>
-    </w:p>
-    <w:p>
-      <w:pPr>
-        <w:rPr>
-          <w:rFonts w:ascii="Times New Roman" w:hAnsi="Times New Roman" w:cs="Times New Roman"/>
-          <w:lang w:val="en-US"/>
-        </w:rPr>
-      </w:pPr>
-      <w:r>
-        <w:rPr>
-          <w:rFonts w:ascii="Times New Roman" w:hAnsi="Times New Roman" w:cs="Times New Roman"/>
-          <w:lang w:val="en-US"/>
-        </w:rPr>
-        <w:t>Box Plot</w:t>
-      </w:r>
-    </w:p>
-    <w:p>
-      <w:pPr>
-        <w:rPr>
-          <w:rFonts w:ascii="Times New Roman" w:hAnsi="Times New Roman" w:cs="Times New Roman"/>
-          <w:lang w:val="en-US"/>
-        </w:rPr>
-      </w:pPr>
-      <w:r>
-        <w:rPr>
-          <w:rFonts w:ascii="Times New Roman" w:hAnsi="Times New Roman" w:cs="Times New Roman"/>
-          <w:noProof/>
-          <w:lang w:val="en-US"/>
-        </w:rPr>
-        <w:drawing>
-          <wp:inline distT="0" distB="0" distL="0" distR="0" wp14:anchorId="3D26D9E1" wp14:editId="7E1F3A1B">
-            <wp:extent cx="5724525" cy="2457450"/>
-            <wp:effectExtent l="0" t="0" r="9525" b="0"/>
-            <wp:docPr id="6" name="Picture 6"/>
             <wp:cNvGraphicFramePr>
               <a:graphicFrameLocks xmlns:a="http://schemas.openxmlformats.org/drawingml/2006/main" noChangeAspect="1"/>
             </wp:cNvGraphicFramePr>
@@ -4250,6 +4862,157 @@
       <w:pPr>
         <w:rPr>
           <w:rFonts w:ascii="Times New Roman" w:hAnsi="Times New Roman" w:cs="Times New Roman"/>
+          <w:noProof/>
+          <w:lang w:val="en-US"/>
+        </w:rPr>
+      </w:pPr>
+    </w:p>
+    <w:p>
+      <w:pPr>
+        <w:rPr>
+          <w:rFonts w:ascii="Times New Roman" w:hAnsi="Times New Roman" w:cs="Times New Roman"/>
+          <w:lang w:val="en-US"/>
+        </w:rPr>
+      </w:pPr>
+      <w:r>
+        <w:rPr>
+          <w:rFonts w:ascii="Times New Roman" w:hAnsi="Times New Roman" w:cs="Times New Roman"/>
+          <w:noProof/>
+          <w:lang w:val="en-US"/>
+        </w:rPr>
+        <w:lastRenderedPageBreak/>
+        <w:drawing>
+          <wp:inline distT="0" distB="0" distL="0" distR="0" wp14:anchorId="31A4E948" wp14:editId="761B6A9B">
+            <wp:extent cx="5724525" cy="2457450"/>
+            <wp:effectExtent l="0" t="0" r="9525" b="0"/>
+            <wp:docPr id="3" name="Picture 3"/>
+            <wp:cNvGraphicFramePr>
+              <a:graphicFrameLocks xmlns:a="http://schemas.openxmlformats.org/drawingml/2006/main" noChangeAspect="1"/>
+            </wp:cNvGraphicFramePr>
+            <a:graphic xmlns:a="http://schemas.openxmlformats.org/drawingml/2006/main">
+              <a:graphicData uri="http://schemas.openxmlformats.org/drawingml/2006/picture">
+                <pic:pic xmlns:pic="http://schemas.openxmlformats.org/drawingml/2006/picture">
+                  <pic:nvPicPr>
+                    <pic:cNvPr id="0" name="Picture 2"/>
+                    <pic:cNvPicPr>
+                      <a:picLocks noChangeAspect="1" noChangeArrowheads="1"/>
+                    </pic:cNvPicPr>
+                  </pic:nvPicPr>
+                  <pic:blipFill>
+                    <a:blip r:embed="rId12">
+                      <a:extLst>
+                        <a:ext uri="{28A0092B-C50C-407E-A947-70E740481C1C}">
+                          <a14:useLocalDpi xmlns:a14="http://schemas.microsoft.com/office/drawing/2010/main" val="0"/>
+                        </a:ext>
+                      </a:extLst>
+                    </a:blip>
+                    <a:srcRect/>
+                    <a:stretch>
+                      <a:fillRect/>
+                    </a:stretch>
+                  </pic:blipFill>
+                  <pic:spPr bwMode="auto">
+                    <a:xfrm>
+                      <a:off x="0" y="0"/>
+                      <a:ext cx="5724525" cy="2457450"/>
+                    </a:xfrm>
+                    <a:prstGeom prst="rect">
+                      <a:avLst/>
+                    </a:prstGeom>
+                    <a:noFill/>
+                    <a:ln>
+                      <a:noFill/>
+                    </a:ln>
+                  </pic:spPr>
+                </pic:pic>
+              </a:graphicData>
+            </a:graphic>
+          </wp:inline>
+        </w:drawing>
+      </w:r>
+    </w:p>
+    <w:p>
+      <w:pPr>
+        <w:rPr>
+          <w:rFonts w:ascii="Times New Roman" w:hAnsi="Times New Roman" w:cs="Times New Roman"/>
+          <w:lang w:val="en-US"/>
+        </w:rPr>
+      </w:pPr>
+      <w:r>
+        <w:rPr>
+          <w:rFonts w:ascii="Times New Roman" w:hAnsi="Times New Roman" w:cs="Times New Roman"/>
+          <w:lang w:val="en-US"/>
+        </w:rPr>
+        <w:t>Box Plot</w:t>
+      </w:r>
+    </w:p>
+    <w:p>
+      <w:pPr>
+        <w:rPr>
+          <w:rFonts w:ascii="Times New Roman" w:hAnsi="Times New Roman" w:cs="Times New Roman"/>
+          <w:lang w:val="en-US"/>
+        </w:rPr>
+      </w:pPr>
+      <w:r>
+        <w:rPr>
+          <w:rFonts w:ascii="Times New Roman" w:hAnsi="Times New Roman" w:cs="Times New Roman"/>
+          <w:noProof/>
+          <w:lang w:val="en-US"/>
+        </w:rPr>
+        <w:drawing>
+          <wp:inline distT="0" distB="0" distL="0" distR="0" wp14:anchorId="3D26D9E1" wp14:editId="7E1F3A1B">
+            <wp:extent cx="5724525" cy="2457450"/>
+            <wp:effectExtent l="0" t="0" r="9525" b="0"/>
+            <wp:docPr id="6" name="Picture 6"/>
+            <wp:cNvGraphicFramePr>
+              <a:graphicFrameLocks xmlns:a="http://schemas.openxmlformats.org/drawingml/2006/main" noChangeAspect="1"/>
+            </wp:cNvGraphicFramePr>
+            <a:graphic xmlns:a="http://schemas.openxmlformats.org/drawingml/2006/main">
+              <a:graphicData uri="http://schemas.openxmlformats.org/drawingml/2006/picture">
+                <pic:pic xmlns:pic="http://schemas.openxmlformats.org/drawingml/2006/picture">
+                  <pic:nvPicPr>
+                    <pic:cNvPr id="0" name="Picture 3"/>
+                    <pic:cNvPicPr>
+                      <a:picLocks noChangeAspect="1" noChangeArrowheads="1"/>
+                    </pic:cNvPicPr>
+                  </pic:nvPicPr>
+                  <pic:blipFill>
+                    <a:blip r:embed="rId13">
+                      <a:extLst>
+                        <a:ext uri="{28A0092B-C50C-407E-A947-70E740481C1C}">
+                          <a14:useLocalDpi xmlns:a14="http://schemas.microsoft.com/office/drawing/2010/main" val="0"/>
+                        </a:ext>
+                      </a:extLst>
+                    </a:blip>
+                    <a:srcRect/>
+                    <a:stretch>
+                      <a:fillRect/>
+                    </a:stretch>
+                  </pic:blipFill>
+                  <pic:spPr bwMode="auto">
+                    <a:xfrm>
+                      <a:off x="0" y="0"/>
+                      <a:ext cx="5724525" cy="2457450"/>
+                    </a:xfrm>
+                    <a:prstGeom prst="rect">
+                      <a:avLst/>
+                    </a:prstGeom>
+                    <a:noFill/>
+                    <a:ln>
+                      <a:noFill/>
+                    </a:ln>
+                  </pic:spPr>
+                </pic:pic>
+              </a:graphicData>
+            </a:graphic>
+          </wp:inline>
+        </w:drawing>
+      </w:r>
+    </w:p>
+    <w:p>
+      <w:pPr>
+        <w:rPr>
+          <w:rFonts w:ascii="Times New Roman" w:hAnsi="Times New Roman" w:cs="Times New Roman"/>
           <w:lang w:val="en-US"/>
         </w:rPr>
       </w:pPr>
@@ -4292,7 +5055,7 @@
                     </pic:cNvPicPr>
                   </pic:nvPicPr>
                   <pic:blipFill>
-                    <a:blip r:embed="rId12">
+                    <a:blip r:embed="rId14">
                       <a:extLst>
                         <a:ext uri="{28A0092B-C50C-407E-A947-70E740481C1C}">
                           <a14:useLocalDpi xmlns:a14="http://schemas.microsoft.com/office/drawing/2010/main" val="0"/>
@@ -4372,7 +5135,7 @@
                     </pic:cNvPicPr>
                   </pic:nvPicPr>
                   <pic:blipFill>
-                    <a:blip r:embed="rId13" cstate="print">
+                    <a:blip r:embed="rId15" cstate="print">
                       <a:extLst>
                         <a:ext uri="{28A0092B-C50C-407E-A947-70E740481C1C}">
                           <a14:useLocalDpi xmlns:a14="http://schemas.microsoft.com/office/drawing/2010/main" val="0"/>
@@ -4458,7 +5221,7 @@
                     </pic:cNvPicPr>
                   </pic:nvPicPr>
                   <pic:blipFill>
-                    <a:blip r:embed="rId14">
+                    <a:blip r:embed="rId16">
                       <a:extLst>
                         <a:ext uri="{28A0092B-C50C-407E-A947-70E740481C1C}">
                           <a14:useLocalDpi xmlns:a14="http://schemas.microsoft.com/office/drawing/2010/main" val="0"/>
@@ -4521,7 +5284,7 @@
                     </pic:cNvPicPr>
                   </pic:nvPicPr>
                   <pic:blipFill>
-                    <a:blip r:embed="rId15" cstate="print">
+                    <a:blip r:embed="rId17" cstate="print">
                       <a:extLst>
                         <a:ext uri="{28A0092B-C50C-407E-A947-70E740481C1C}">
                           <a14:useLocalDpi xmlns:a14="http://schemas.microsoft.com/office/drawing/2010/main" val="0"/>
@@ -4585,7 +5348,7 @@
                     </pic:cNvPicPr>
                   </pic:nvPicPr>
                   <pic:blipFill>
-                    <a:blip r:embed="rId16" cstate="print">
+                    <a:blip r:embed="rId18" cstate="print">
                       <a:extLst>
                         <a:ext uri="{28A0092B-C50C-407E-A947-70E740481C1C}">
                           <a14:useLocalDpi xmlns:a14="http://schemas.microsoft.com/office/drawing/2010/main" val="0"/>
@@ -4666,235 +5429,6 @@
                 <pic:pic xmlns:pic="http://schemas.openxmlformats.org/drawingml/2006/picture">
                   <pic:nvPicPr>
                     <pic:cNvPr id="0" name="Picture 10"/>
-                    <pic:cNvPicPr>
-                      <a:picLocks noChangeAspect="1" noChangeArrowheads="1"/>
-                    </pic:cNvPicPr>
-                  </pic:nvPicPr>
-                  <pic:blipFill>
-                    <a:blip r:embed="rId17" cstate="print">
-                      <a:extLst>
-                        <a:ext uri="{28A0092B-C50C-407E-A947-70E740481C1C}">
-                          <a14:useLocalDpi xmlns:a14="http://schemas.microsoft.com/office/drawing/2010/main" val="0"/>
-                        </a:ext>
-                      </a:extLst>
-                    </a:blip>
-                    <a:srcRect/>
-                    <a:stretch>
-                      <a:fillRect/>
-                    </a:stretch>
-                  </pic:blipFill>
-                  <pic:spPr bwMode="auto">
-                    <a:xfrm>
-                      <a:off x="0" y="0"/>
-                      <a:ext cx="5724525" cy="2962275"/>
-                    </a:xfrm>
-                    <a:prstGeom prst="rect">
-                      <a:avLst/>
-                    </a:prstGeom>
-                    <a:noFill/>
-                    <a:ln>
-                      <a:noFill/>
-                    </a:ln>
-                  </pic:spPr>
-                </pic:pic>
-              </a:graphicData>
-            </a:graphic>
-          </wp:inline>
-        </w:drawing>
-      </w:r>
-    </w:p>
-    <w:p>
-      <w:pPr>
-        <w:rPr>
-          <w:rFonts w:ascii="Times New Roman" w:hAnsi="Times New Roman" w:cs="Times New Roman"/>
-          <w:lang w:val="en-US"/>
-        </w:rPr>
-      </w:pPr>
-    </w:p>
-    <w:p>
-      <w:pPr>
-        <w:rPr>
-          <w:rFonts w:ascii="Times New Roman" w:hAnsi="Times New Roman" w:cs="Times New Roman"/>
-          <w:lang w:val="en-US"/>
-        </w:rPr>
-      </w:pPr>
-    </w:p>
-    <w:p>
-      <w:pPr>
-        <w:rPr>
-          <w:rFonts w:ascii="Times New Roman" w:hAnsi="Times New Roman" w:cs="Times New Roman"/>
-          <w:lang w:val="en-US"/>
-        </w:rPr>
-      </w:pPr>
-    </w:p>
-    <w:p>
-      <w:pPr>
-        <w:rPr>
-          <w:rFonts w:ascii="Times New Roman" w:hAnsi="Times New Roman" w:cs="Times New Roman"/>
-          <w:lang w:val="en-US"/>
-        </w:rPr>
-      </w:pPr>
-    </w:p>
-    <w:p>
-      <w:pPr>
-        <w:rPr>
-          <w:rFonts w:ascii="Times New Roman" w:hAnsi="Times New Roman" w:cs="Times New Roman"/>
-          <w:lang w:val="en-US"/>
-        </w:rPr>
-      </w:pPr>
-    </w:p>
-    <w:p>
-      <w:pPr>
-        <w:rPr>
-          <w:rFonts w:ascii="Times New Roman" w:hAnsi="Times New Roman" w:cs="Times New Roman"/>
-          <w:lang w:val="en-US"/>
-        </w:rPr>
-      </w:pPr>
-    </w:p>
-    <w:p>
-      <w:pPr>
-        <w:rPr>
-          <w:rFonts w:ascii="Times New Roman" w:hAnsi="Times New Roman" w:cs="Times New Roman"/>
-          <w:lang w:val="en-US"/>
-        </w:rPr>
-      </w:pPr>
-    </w:p>
-    <w:p>
-      <w:pPr>
-        <w:rPr>
-          <w:rFonts w:ascii="Times New Roman" w:hAnsi="Times New Roman" w:cs="Times New Roman"/>
-          <w:lang w:val="en-US"/>
-        </w:rPr>
-      </w:pPr>
-    </w:p>
-    <w:p>
-      <w:pPr>
-        <w:rPr>
-          <w:rFonts w:ascii="Times New Roman" w:hAnsi="Times New Roman" w:cs="Times New Roman"/>
-          <w:lang w:val="en-US"/>
-        </w:rPr>
-      </w:pPr>
-      <w:r>
-        <w:rPr>
-          <w:rFonts w:ascii="Times New Roman" w:hAnsi="Times New Roman" w:cs="Times New Roman"/>
-          <w:lang w:val="en-US"/>
-        </w:rPr>
-        <w:lastRenderedPageBreak/>
-        <w:t>Model Predictor</w:t>
-      </w:r>
-    </w:p>
-    <w:p>
-      <w:pPr>
-        <w:rPr>
-          <w:rFonts w:ascii="Times New Roman" w:hAnsi="Times New Roman" w:cs="Times New Roman"/>
-          <w:lang w:val="en-US"/>
-        </w:rPr>
-      </w:pPr>
-      <w:r>
-        <w:rPr>
-          <w:rFonts w:ascii="Times New Roman" w:hAnsi="Times New Roman" w:cs="Times New Roman"/>
-          <w:noProof/>
-          <w:lang w:val="en-US"/>
-        </w:rPr>
-        <w:drawing>
-          <wp:inline distT="0" distB="0" distL="0" distR="0" wp14:anchorId="155642B2" wp14:editId="2221D718">
-            <wp:extent cx="5724525" cy="2952750"/>
-            <wp:effectExtent l="0" t="0" r="9525" b="0"/>
-            <wp:docPr id="15" name="Picture 15"/>
-            <wp:cNvGraphicFramePr>
-              <a:graphicFrameLocks xmlns:a="http://schemas.openxmlformats.org/drawingml/2006/main" noChangeAspect="1"/>
-            </wp:cNvGraphicFramePr>
-            <a:graphic xmlns:a="http://schemas.openxmlformats.org/drawingml/2006/main">
-              <a:graphicData uri="http://schemas.openxmlformats.org/drawingml/2006/picture">
-                <pic:pic xmlns:pic="http://schemas.openxmlformats.org/drawingml/2006/picture">
-                  <pic:nvPicPr>
-                    <pic:cNvPr id="0" name="Picture 12"/>
-                    <pic:cNvPicPr>
-                      <a:picLocks noChangeAspect="1" noChangeArrowheads="1"/>
-                    </pic:cNvPicPr>
-                  </pic:nvPicPr>
-                  <pic:blipFill>
-                    <a:blip r:embed="rId18" cstate="print">
-                      <a:extLst>
-                        <a:ext uri="{28A0092B-C50C-407E-A947-70E740481C1C}">
-                          <a14:useLocalDpi xmlns:a14="http://schemas.microsoft.com/office/drawing/2010/main" val="0"/>
-                        </a:ext>
-                      </a:extLst>
-                    </a:blip>
-                    <a:srcRect/>
-                    <a:stretch>
-                      <a:fillRect/>
-                    </a:stretch>
-                  </pic:blipFill>
-                  <pic:spPr bwMode="auto">
-                    <a:xfrm>
-                      <a:off x="0" y="0"/>
-                      <a:ext cx="5724525" cy="2952750"/>
-                    </a:xfrm>
-                    <a:prstGeom prst="rect">
-                      <a:avLst/>
-                    </a:prstGeom>
-                    <a:noFill/>
-                    <a:ln>
-                      <a:noFill/>
-                    </a:ln>
-                  </pic:spPr>
-                </pic:pic>
-              </a:graphicData>
-            </a:graphic>
-          </wp:inline>
-        </w:drawing>
-      </w:r>
-    </w:p>
-    <w:p>
-      <w:pPr>
-        <w:rPr>
-          <w:rFonts w:ascii="Times New Roman" w:hAnsi="Times New Roman" w:cs="Times New Roman"/>
-          <w:lang w:val="en-US"/>
-        </w:rPr>
-      </w:pPr>
-    </w:p>
-    <w:p>
-      <w:pPr>
-        <w:rPr>
-          <w:rFonts w:ascii="Times New Roman" w:hAnsi="Times New Roman" w:cs="Times New Roman"/>
-          <w:lang w:val="en-US"/>
-        </w:rPr>
-      </w:pPr>
-      <w:r>
-        <w:rPr>
-          <w:rFonts w:ascii="Times New Roman" w:hAnsi="Times New Roman" w:cs="Times New Roman"/>
-          <w:lang w:val="en-US"/>
-        </w:rPr>
-        <w:t>Conclusion</w:t>
-      </w:r>
-    </w:p>
-    <w:p>
-      <w:pPr>
-        <w:rPr>
-          <w:rFonts w:ascii="Times New Roman" w:hAnsi="Times New Roman" w:cs="Times New Roman"/>
-          <w:lang w:val="en-US"/>
-        </w:rPr>
-      </w:pPr>
-      <w:r>
-        <w:rPr>
-          <w:rFonts w:ascii="Times New Roman" w:hAnsi="Times New Roman" w:cs="Times New Roman"/>
-          <w:noProof/>
-          <w:lang w:val="en-US"/>
-        </w:rPr>
-        <w:drawing>
-          <wp:inline distT="0" distB="0" distL="0" distR="0" wp14:anchorId="69C3C610" wp14:editId="34E9BE7F">
-            <wp:extent cx="5724525" cy="2962275"/>
-            <wp:effectExtent l="0" t="0" r="9525" b="9525"/>
-            <wp:docPr id="16" name="Picture 16"/>
-            <wp:cNvGraphicFramePr>
-              <a:graphicFrameLocks xmlns:a="http://schemas.openxmlformats.org/drawingml/2006/main" noChangeAspect="1"/>
-            </wp:cNvGraphicFramePr>
-            <a:graphic xmlns:a="http://schemas.openxmlformats.org/drawingml/2006/main">
-              <a:graphicData uri="http://schemas.openxmlformats.org/drawingml/2006/picture">
-                <pic:pic xmlns:pic="http://schemas.openxmlformats.org/drawingml/2006/picture">
-                  <pic:nvPicPr>
-                    <pic:cNvPr id="0" name="Picture 13"/>
                     <pic:cNvPicPr>
                       <a:picLocks noChangeAspect="1" noChangeArrowheads="1"/>
                     </pic:cNvPicPr>
@@ -4988,7 +5522,432 @@
         </w:rPr>
       </w:pPr>
     </w:p>
+    <w:p>
+      <w:pPr>
+        <w:rPr>
+          <w:rFonts w:ascii="Times New Roman" w:hAnsi="Times New Roman" w:cs="Times New Roman"/>
+          <w:lang w:val="en-US"/>
+        </w:rPr>
+      </w:pPr>
+    </w:p>
+    <w:p>
+      <w:pPr>
+        <w:rPr>
+          <w:rFonts w:ascii="Times New Roman" w:hAnsi="Times New Roman" w:cs="Times New Roman"/>
+          <w:lang w:val="en-US"/>
+        </w:rPr>
+      </w:pPr>
+      <w:r>
+        <w:rPr>
+          <w:rFonts w:ascii="Times New Roman" w:hAnsi="Times New Roman" w:cs="Times New Roman"/>
+          <w:lang w:val="en-US"/>
+        </w:rPr>
+        <w:lastRenderedPageBreak/>
+        <w:t>Model Predictor</w:t>
+      </w:r>
+    </w:p>
+    <w:p>
+      <w:pPr>
+        <w:rPr>
+          <w:rFonts w:ascii="Times New Roman" w:hAnsi="Times New Roman" w:cs="Times New Roman"/>
+          <w:lang w:val="en-US"/>
+        </w:rPr>
+      </w:pPr>
+      <w:r>
+        <w:rPr>
+          <w:rFonts w:ascii="Times New Roman" w:hAnsi="Times New Roman" w:cs="Times New Roman"/>
+          <w:noProof/>
+          <w:lang w:val="en-US"/>
+        </w:rPr>
+        <w:drawing>
+          <wp:inline distT="0" distB="0" distL="0" distR="0" wp14:anchorId="155642B2" wp14:editId="2221D718">
+            <wp:extent cx="5724525" cy="2952750"/>
+            <wp:effectExtent l="0" t="0" r="9525" b="0"/>
+            <wp:docPr id="15" name="Picture 15"/>
+            <wp:cNvGraphicFramePr>
+              <a:graphicFrameLocks xmlns:a="http://schemas.openxmlformats.org/drawingml/2006/main" noChangeAspect="1"/>
+            </wp:cNvGraphicFramePr>
+            <a:graphic xmlns:a="http://schemas.openxmlformats.org/drawingml/2006/main">
+              <a:graphicData uri="http://schemas.openxmlformats.org/drawingml/2006/picture">
+                <pic:pic xmlns:pic="http://schemas.openxmlformats.org/drawingml/2006/picture">
+                  <pic:nvPicPr>
+                    <pic:cNvPr id="0" name="Picture 12"/>
+                    <pic:cNvPicPr>
+                      <a:picLocks noChangeAspect="1" noChangeArrowheads="1"/>
+                    </pic:cNvPicPr>
+                  </pic:nvPicPr>
+                  <pic:blipFill>
+                    <a:blip r:embed="rId20" cstate="print">
+                      <a:extLst>
+                        <a:ext uri="{28A0092B-C50C-407E-A947-70E740481C1C}">
+                          <a14:useLocalDpi xmlns:a14="http://schemas.microsoft.com/office/drawing/2010/main" val="0"/>
+                        </a:ext>
+                      </a:extLst>
+                    </a:blip>
+                    <a:srcRect/>
+                    <a:stretch>
+                      <a:fillRect/>
+                    </a:stretch>
+                  </pic:blipFill>
+                  <pic:spPr bwMode="auto">
+                    <a:xfrm>
+                      <a:off x="0" y="0"/>
+                      <a:ext cx="5724525" cy="2952750"/>
+                    </a:xfrm>
+                    <a:prstGeom prst="rect">
+                      <a:avLst/>
+                    </a:prstGeom>
+                    <a:noFill/>
+                    <a:ln>
+                      <a:noFill/>
+                    </a:ln>
+                  </pic:spPr>
+                </pic:pic>
+              </a:graphicData>
+            </a:graphic>
+          </wp:inline>
+        </w:drawing>
+      </w:r>
+    </w:p>
+    <w:p>
+      <w:pPr>
+        <w:rPr>
+          <w:rFonts w:ascii="Times New Roman" w:hAnsi="Times New Roman" w:cs="Times New Roman"/>
+          <w:lang w:val="en-US"/>
+        </w:rPr>
+      </w:pPr>
+    </w:p>
+    <w:p>
+      <w:pPr>
+        <w:rPr>
+          <w:rFonts w:ascii="Times New Roman" w:hAnsi="Times New Roman" w:cs="Times New Roman"/>
+          <w:lang w:val="en-US"/>
+        </w:rPr>
+      </w:pPr>
+      <w:r>
+        <w:rPr>
+          <w:rFonts w:ascii="Times New Roman" w:hAnsi="Times New Roman" w:cs="Times New Roman"/>
+          <w:lang w:val="en-US"/>
+        </w:rPr>
+        <w:t>About</w:t>
+      </w:r>
+    </w:p>
+    <w:p>
+      <w:pPr>
+        <w:rPr>
+          <w:rFonts w:ascii="Times New Roman" w:hAnsi="Times New Roman" w:cs="Times New Roman"/>
+          <w:lang w:val="en-US"/>
+        </w:rPr>
+      </w:pPr>
+      <w:r>
+        <w:rPr>
+          <w:rFonts w:ascii="Times New Roman" w:hAnsi="Times New Roman" w:cs="Times New Roman"/>
+          <w:noProof/>
+          <w:lang w:val="en-US"/>
+        </w:rPr>
+        <w:drawing>
+          <wp:inline distT="0" distB="0" distL="0" distR="0" wp14:anchorId="69C3C610" wp14:editId="34E9BE7F">
+            <wp:extent cx="5724525" cy="2962275"/>
+            <wp:effectExtent l="0" t="0" r="9525" b="9525"/>
+            <wp:docPr id="16" name="Picture 16"/>
+            <wp:cNvGraphicFramePr>
+              <a:graphicFrameLocks xmlns:a="http://schemas.openxmlformats.org/drawingml/2006/main" noChangeAspect="1"/>
+            </wp:cNvGraphicFramePr>
+            <a:graphic xmlns:a="http://schemas.openxmlformats.org/drawingml/2006/main">
+              <a:graphicData uri="http://schemas.openxmlformats.org/drawingml/2006/picture">
+                <pic:pic xmlns:pic="http://schemas.openxmlformats.org/drawingml/2006/picture">
+                  <pic:nvPicPr>
+                    <pic:cNvPr id="0" name="Picture 13"/>
+                    <pic:cNvPicPr>
+                      <a:picLocks noChangeAspect="1" noChangeArrowheads="1"/>
+                    </pic:cNvPicPr>
+                  </pic:nvPicPr>
+                  <pic:blipFill>
+                    <a:blip r:embed="rId21" cstate="print">
+                      <a:extLst>
+                        <a:ext uri="{28A0092B-C50C-407E-A947-70E740481C1C}">
+                          <a14:useLocalDpi xmlns:a14="http://schemas.microsoft.com/office/drawing/2010/main" val="0"/>
+                        </a:ext>
+                      </a:extLst>
+                    </a:blip>
+                    <a:srcRect/>
+                    <a:stretch>
+                      <a:fillRect/>
+                    </a:stretch>
+                  </pic:blipFill>
+                  <pic:spPr bwMode="auto">
+                    <a:xfrm>
+                      <a:off x="0" y="0"/>
+                      <a:ext cx="5724525" cy="2962275"/>
+                    </a:xfrm>
+                    <a:prstGeom prst="rect">
+                      <a:avLst/>
+                    </a:prstGeom>
+                    <a:noFill/>
+                    <a:ln>
+                      <a:noFill/>
+                    </a:ln>
+                  </pic:spPr>
+                </pic:pic>
+              </a:graphicData>
+            </a:graphic>
+          </wp:inline>
+        </w:drawing>
+      </w:r>
+    </w:p>
+    <w:p>
+      <w:pPr>
+        <w:rPr>
+          <w:rFonts w:ascii="Times New Roman" w:hAnsi="Times New Roman" w:cs="Times New Roman"/>
+          <w:lang w:val="en-US"/>
+        </w:rPr>
+      </w:pPr>
+    </w:p>
+    <w:p>
+      <w:pPr>
+        <w:rPr>
+          <w:rFonts w:ascii="Times New Roman" w:hAnsi="Times New Roman" w:cs="Times New Roman"/>
+          <w:lang w:val="en-US"/>
+        </w:rPr>
+      </w:pPr>
+    </w:p>
+    <w:p>
+      <w:pPr>
+        <w:rPr>
+          <w:rFonts w:ascii="Times New Roman" w:hAnsi="Times New Roman" w:cs="Times New Roman"/>
+          <w:lang w:val="en-US"/>
+        </w:rPr>
+      </w:pPr>
+    </w:p>
+    <w:p>
+      <w:pPr>
+        <w:rPr>
+          <w:rFonts w:ascii="Times New Roman" w:hAnsi="Times New Roman" w:cs="Times New Roman"/>
+          <w:lang w:val="en-US"/>
+        </w:rPr>
+      </w:pPr>
+    </w:p>
+    <w:p>
+      <w:pPr>
+        <w:rPr>
+          <w:rFonts w:ascii="Times New Roman" w:hAnsi="Times New Roman" w:cs="Times New Roman"/>
+          <w:lang w:val="en-US"/>
+        </w:rPr>
+      </w:pPr>
+    </w:p>
+    <w:p>
+      <w:pPr>
+        <w:rPr>
+          <w:rFonts w:ascii="Times New Roman" w:hAnsi="Times New Roman" w:cs="Times New Roman"/>
+          <w:lang w:val="en-US"/>
+        </w:rPr>
+      </w:pPr>
+    </w:p>
+    <w:p>
+      <w:pPr>
+        <w:rPr>
+          <w:rFonts w:ascii="Times New Roman" w:hAnsi="Times New Roman" w:cs="Times New Roman"/>
+          <w:lang w:val="en-US"/>
+        </w:rPr>
+      </w:pPr>
+    </w:p>
+    <w:p>
+      <w:pPr>
+        <w:rPr>
+          <w:rFonts w:ascii="Times New Roman" w:hAnsi="Times New Roman" w:cs="Times New Roman"/>
+          <w:sz w:val="28"/>
+          <w:szCs w:val="28"/>
+          <w:lang w:val="en-US"/>
+        </w:rPr>
+      </w:pPr>
+      <w:r>
+        <w:rPr>
+          <w:rFonts w:ascii="Times New Roman" w:hAnsi="Times New Roman" w:cs="Times New Roman"/>
+          <w:sz w:val="28"/>
+          <w:szCs w:val="28"/>
+          <w:lang w:val="en-US"/>
+        </w:rPr>
+        <w:lastRenderedPageBreak/>
+        <w:t>Conclusion</w:t>
+      </w:r>
+    </w:p>
+    <w:p>
+      <w:pPr>
+        <w:jc w:val="both"/>
+        <w:rPr>
+          <w:rFonts w:ascii="Times New Roman" w:hAnsi="Times New Roman" w:cs="Times New Roman"/>
+          <w:sz w:val="24"/>
+          <w:szCs w:val="24"/>
+          <w:lang w:val="en-US"/>
+        </w:rPr>
+      </w:pPr>
+      <w:r>
+        <w:rPr>
+          <w:rFonts w:ascii="Times New Roman" w:hAnsi="Times New Roman" w:cs="Times New Roman"/>
+          <w:sz w:val="28"/>
+          <w:szCs w:val="28"/>
+          <w:lang w:val="en-US"/>
+        </w:rPr>
+        <w:tab/>
+      </w:r>
+      <w:r>
+        <w:rPr>
+          <w:rFonts w:ascii="Times New Roman" w:hAnsi="Times New Roman" w:cs="Times New Roman"/>
+          <w:sz w:val="24"/>
+          <w:szCs w:val="24"/>
+          <w:lang w:val="en-US"/>
+        </w:rPr>
+        <w:t xml:space="preserve"> The model was ran leaving 5 columns (id, date, </w:t>
+      </w:r>
+      <w:proofErr w:type="spellStart"/>
+      <w:r>
+        <w:rPr>
+          <w:rFonts w:ascii="Times New Roman" w:hAnsi="Times New Roman" w:cs="Times New Roman"/>
+          <w:sz w:val="24"/>
+          <w:szCs w:val="24"/>
+          <w:lang w:val="en-US"/>
+        </w:rPr>
+        <w:t>yr_built</w:t>
+      </w:r>
+      <w:proofErr w:type="spellEnd"/>
+      <w:r>
+        <w:rPr>
+          <w:rFonts w:ascii="Times New Roman" w:hAnsi="Times New Roman" w:cs="Times New Roman"/>
+          <w:sz w:val="24"/>
+          <w:szCs w:val="24"/>
+          <w:lang w:val="en-US"/>
+        </w:rPr>
+        <w:t xml:space="preserve">, </w:t>
+      </w:r>
+      <w:proofErr w:type="spellStart"/>
+      <w:r>
+        <w:rPr>
+          <w:rFonts w:ascii="Times New Roman" w:hAnsi="Times New Roman" w:cs="Times New Roman"/>
+          <w:sz w:val="24"/>
+          <w:szCs w:val="24"/>
+          <w:lang w:val="en-US"/>
+        </w:rPr>
+        <w:t>yr_renovated</w:t>
+      </w:r>
+      <w:proofErr w:type="spellEnd"/>
+      <w:r>
+        <w:rPr>
+          <w:rFonts w:ascii="Times New Roman" w:hAnsi="Times New Roman" w:cs="Times New Roman"/>
+          <w:sz w:val="24"/>
+          <w:szCs w:val="24"/>
+          <w:lang w:val="en-US"/>
+        </w:rPr>
+        <w:t xml:space="preserve">, </w:t>
+      </w:r>
+      <w:proofErr w:type="spellStart"/>
+      <w:r>
+        <w:rPr>
+          <w:rFonts w:ascii="Times New Roman" w:hAnsi="Times New Roman" w:cs="Times New Roman"/>
+          <w:sz w:val="24"/>
+          <w:szCs w:val="24"/>
+          <w:lang w:val="en-US"/>
+        </w:rPr>
+        <w:t>zipcode</w:t>
+      </w:r>
+      <w:proofErr w:type="spellEnd"/>
+      <w:r>
+        <w:rPr>
+          <w:rFonts w:ascii="Times New Roman" w:hAnsi="Times New Roman" w:cs="Times New Roman"/>
+          <w:sz w:val="24"/>
+          <w:szCs w:val="24"/>
+          <w:lang w:val="en-US"/>
+        </w:rPr>
+        <w:t xml:space="preserve">, </w:t>
+      </w:r>
+      <w:proofErr w:type="spellStart"/>
+      <w:r>
+        <w:rPr>
+          <w:rFonts w:ascii="Times New Roman" w:hAnsi="Times New Roman" w:cs="Times New Roman"/>
+          <w:sz w:val="24"/>
+          <w:szCs w:val="24"/>
+          <w:lang w:val="en-US"/>
+        </w:rPr>
+        <w:t>lat</w:t>
+      </w:r>
+      <w:proofErr w:type="spellEnd"/>
+      <w:r>
+        <w:rPr>
+          <w:rFonts w:ascii="Times New Roman" w:hAnsi="Times New Roman" w:cs="Times New Roman"/>
+          <w:sz w:val="24"/>
+          <w:szCs w:val="24"/>
+          <w:lang w:val="en-US"/>
+        </w:rPr>
+        <w:t>, long) and using all other 14 columns, which has a row of 21597. The model had a mean square error of 55 x 10</w:t>
+      </w:r>
+      <w:r>
+        <w:rPr>
+          <w:rFonts w:ascii="Times New Roman" w:hAnsi="Times New Roman" w:cs="Times New Roman"/>
+          <w:sz w:val="24"/>
+          <w:szCs w:val="24"/>
+          <w:vertAlign w:val="superscript"/>
+          <w:lang w:val="en-US"/>
+        </w:rPr>
+        <w:t>9</w:t>
+      </w:r>
+      <w:r>
+        <w:rPr>
+          <w:rFonts w:ascii="Times New Roman" w:hAnsi="Times New Roman" w:cs="Times New Roman"/>
+          <w:sz w:val="24"/>
+          <w:szCs w:val="24"/>
+          <w:lang w:val="en-US"/>
+        </w:rPr>
+        <w:t>, mean cross validation error of 53 x 10</w:t>
+      </w:r>
+      <w:r>
+        <w:rPr>
+          <w:rFonts w:ascii="Times New Roman" w:hAnsi="Times New Roman" w:cs="Times New Roman"/>
+          <w:sz w:val="24"/>
+          <w:szCs w:val="24"/>
+          <w:vertAlign w:val="superscript"/>
+          <w:lang w:val="en-US"/>
+        </w:rPr>
+        <w:t>9</w:t>
+      </w:r>
+      <w:r>
+        <w:rPr>
+          <w:rFonts w:ascii="Times New Roman" w:hAnsi="Times New Roman" w:cs="Times New Roman"/>
+          <w:sz w:val="24"/>
+          <w:szCs w:val="24"/>
+          <w:lang w:val="en-US"/>
+        </w:rPr>
+        <w:t>, root mean squared error 234 x 10</w:t>
+      </w:r>
+      <w:r>
+        <w:rPr>
+          <w:rFonts w:ascii="Times New Roman" w:hAnsi="Times New Roman" w:cs="Times New Roman"/>
+          <w:sz w:val="24"/>
+          <w:szCs w:val="24"/>
+          <w:vertAlign w:val="superscript"/>
+          <w:lang w:val="en-US"/>
+        </w:rPr>
+        <w:t>3</w:t>
+      </w:r>
+      <w:r>
+        <w:rPr>
+          <w:rFonts w:ascii="Times New Roman" w:hAnsi="Times New Roman" w:cs="Times New Roman"/>
+          <w:sz w:val="24"/>
+          <w:szCs w:val="24"/>
+          <w:lang w:val="en-US"/>
+        </w:rPr>
+        <w:t>, R2 score of 0.59162 and adjusted R2 of 1.000227. Based on the results we can conclude that only one type of accuracy function can’t be used</w:t>
+      </w:r>
+      <w:r>
+        <w:rPr>
+          <w:rFonts w:ascii="Times New Roman" w:hAnsi="Times New Roman" w:cs="Times New Roman"/>
+          <w:sz w:val="24"/>
+          <w:szCs w:val="24"/>
+          <w:lang w:val="en-US"/>
+        </w:rPr>
+        <w:t>, since based on dataset the value may vary.</w:t>
+      </w:r>
+    </w:p>
     <w:sectPr>
+      <w:footerReference w:type="default" r:id="rId22"/>
       <w:pgSz w:w="11906" w:h="16838"/>
       <w:pgMar w:top="1440" w:right="1440" w:bottom="1440" w:left="1440" w:header="708" w:footer="708" w:gutter="0"/>
       <w:pgBorders w:offsetFrom="page">
@@ -5002,6 +5961,105 @@
     </w:sectPr>
   </w:body>
 </w:document>
+</file>
+
+<file path=word/endnotes.xml><?xml version="1.0" encoding="utf-8"?>
+<w:endnotes xmlns:wpc="http://schemas.microsoft.com/office/word/2010/wordprocessingCanvas" xmlns:cx="http://schemas.microsoft.com/office/drawing/2014/chartex" xmlns:cx1="http://schemas.microsoft.com/office/drawing/2015/9/8/chartex" xmlns:cx2="http://schemas.microsoft.com/office/drawing/2015/10/21/chartex" xmlns:cx3="http://schemas.microsoft.com/office/drawing/2016/5/9/chartex" xmlns:cx4="http://schemas.microsoft.com/office/drawing/2016/5/10/chartex" xmlns:cx5="http://schemas.microsoft.com/office/drawing/2016/5/11/chartex" xmlns:cx6="http://schemas.microsoft.com/office/drawing/2016/5/12/chartex" xmlns:cx7="http://schemas.microsoft.com/office/drawing/2016/5/13/chartex" xmlns:cx8="http://schemas.microsoft.com/office/drawing/2016/5/14/chartex" xmlns:mc="http://schemas.openxmlformats.org/markup-compatibility/2006" xmlns:aink="http://schemas.microsoft.com/office/drawing/2016/ink" xmlns:am3d="http://schemas.microsoft.com/office/drawing/2017/model3d" xmlns:o="urn:schemas-microsoft-com:office:office" xmlns:r="http://schemas.openxmlformats.org/officeDocument/2006/relationships" xmlns:m="http://schemas.openxmlformats.org/officeDocument/2006/math" xmlns:v="urn:schemas-microsoft-com:vml" xmlns:wp14="http://schemas.microsoft.com/office/word/2010/wordprocessingDrawing" xmlns:wp="http://schemas.openxmlformats.org/drawingml/2006/wordprocessingDrawing" xmlns:w10="urn:schemas-microsoft-com:office:word" xmlns:w="http://schemas.openxmlformats.org/wordprocessingml/2006/main" xmlns:w14="http://schemas.microsoft.com/office/word/2010/wordml" xmlns:w15="http://schemas.microsoft.com/office/word/2012/wordml" xmlns:w16cex="http://schemas.microsoft.com/office/word/2018/wordml/cex" xmlns:w16cid="http://schemas.microsoft.com/office/word/2016/wordml/cid" xmlns:w16="http://schemas.microsoft.com/office/word/2018/wordml" xmlns:w16se="http://schemas.microsoft.com/office/word/2015/wordml/symex" xmlns:wpg="http://schemas.microsoft.com/office/word/2010/wordprocessingGroup" xmlns:wpi="http://schemas.microsoft.com/office/word/2010/wordprocessingInk" xmlns:wne="http://schemas.microsoft.com/office/word/2006/wordml" xmlns:wps="http://schemas.microsoft.com/office/word/2010/wordprocessingShape" mc:Ignorable="w14 w15 w16se w16cid w16 w16cex wp14">
+  <w:endnote w:type="separator" w:id="-1">
+    <w:p>
+      <w:pPr>
+        <w:spacing w:after="0" w:line="240" w:lineRule="auto"/>
+      </w:pPr>
+      <w:r>
+        <w:separator/>
+      </w:r>
+    </w:p>
+  </w:endnote>
+  <w:endnote w:type="continuationSeparator" w:id="0">
+    <w:p>
+      <w:pPr>
+        <w:spacing w:after="0" w:line="240" w:lineRule="auto"/>
+      </w:pPr>
+      <w:r>
+        <w:continuationSeparator/>
+      </w:r>
+    </w:p>
+  </w:endnote>
+</w:endnotes>
+</file>
+
+<file path=word/footer1.xml><?xml version="1.0" encoding="utf-8"?>
+<w:ftr xmlns:wpc="http://schemas.microsoft.com/office/word/2010/wordprocessingCanvas" xmlns:cx="http://schemas.microsoft.com/office/drawing/2014/chartex" xmlns:cx1="http://schemas.microsoft.com/office/drawing/2015/9/8/chartex" xmlns:cx2="http://schemas.microsoft.com/office/drawing/2015/10/21/chartex" xmlns:cx3="http://schemas.microsoft.com/office/drawing/2016/5/9/chartex" xmlns:cx4="http://schemas.microsoft.com/office/drawing/2016/5/10/chartex" xmlns:cx5="http://schemas.microsoft.com/office/drawing/2016/5/11/chartex" xmlns:cx6="http://schemas.microsoft.com/office/drawing/2016/5/12/chartex" xmlns:cx7="http://schemas.microsoft.com/office/drawing/2016/5/13/chartex" xmlns:cx8="http://schemas.microsoft.com/office/drawing/2016/5/14/chartex" xmlns:mc="http://schemas.openxmlformats.org/markup-compatibility/2006" xmlns:aink="http://schemas.microsoft.com/office/drawing/2016/ink" xmlns:am3d="http://schemas.microsoft.com/office/drawing/2017/model3d" xmlns:o="urn:schemas-microsoft-com:office:office" xmlns:r="http://schemas.openxmlformats.org/officeDocument/2006/relationships" xmlns:m="http://schemas.openxmlformats.org/officeDocument/2006/math" xmlns:v="urn:schemas-microsoft-com:vml" xmlns:wp14="http://schemas.microsoft.com/office/word/2010/wordprocessingDrawing" xmlns:wp="http://schemas.openxmlformats.org/drawingml/2006/wordprocessingDrawing" xmlns:w10="urn:schemas-microsoft-com:office:word" xmlns:w="http://schemas.openxmlformats.org/wordprocessingml/2006/main" xmlns:w14="http://schemas.microsoft.com/office/word/2010/wordml" xmlns:w15="http://schemas.microsoft.com/office/word/2012/wordml" xmlns:w16cex="http://schemas.microsoft.com/office/word/2018/wordml/cex" xmlns:w16cid="http://schemas.microsoft.com/office/word/2016/wordml/cid" xmlns:w16="http://schemas.microsoft.com/office/word/2018/wordml" xmlns:w16se="http://schemas.microsoft.com/office/word/2015/wordml/symex" xmlns:wpg="http://schemas.microsoft.com/office/word/2010/wordprocessingGroup" xmlns:wpi="http://schemas.microsoft.com/office/word/2010/wordprocessingInk" xmlns:wne="http://schemas.microsoft.com/office/word/2006/wordml" xmlns:wps="http://schemas.microsoft.com/office/word/2010/wordprocessingShape" mc:Ignorable="w14 w15 w16se w16cid w16 w16cex wp14">
+  <w:p>
+    <w:pPr>
+      <w:pStyle w:val="Footer"/>
+      <w:jc w:val="right"/>
+      <w:rPr>
+        <w:rStyle w:val="SubtleEmphasis"/>
+      </w:rPr>
+    </w:pPr>
+    <w:r>
+      <w:rPr>
+        <w:rStyle w:val="SubtleEmphasis"/>
+      </w:rPr>
+      <w:fldChar w:fldCharType="begin"/>
+    </w:r>
+    <w:r>
+      <w:rPr>
+        <w:rStyle w:val="SubtleEmphasis"/>
+      </w:rPr>
+      <w:instrText xml:space="preserve"> PAGE   \* MERGEFORMAT </w:instrText>
+    </w:r>
+    <w:r>
+      <w:rPr>
+        <w:rStyle w:val="SubtleEmphasis"/>
+      </w:rPr>
+      <w:fldChar w:fldCharType="separate"/>
+    </w:r>
+    <w:r>
+      <w:rPr>
+        <w:rStyle w:val="SubtleEmphasis"/>
+      </w:rPr>
+      <w:t>2</w:t>
+    </w:r>
+    <w:r>
+      <w:rPr>
+        <w:rStyle w:val="SubtleEmphasis"/>
+      </w:rPr>
+      <w:fldChar w:fldCharType="end"/>
+    </w:r>
+  </w:p>
+  <w:p>
+    <w:pPr>
+      <w:pStyle w:val="Footer"/>
+    </w:pPr>
+  </w:p>
+</w:ftr>
+</file>
+
+<file path=word/footnotes.xml><?xml version="1.0" encoding="utf-8"?>
+<w:footnotes xmlns:wpc="http://schemas.microsoft.com/office/word/2010/wordprocessingCanvas" xmlns:cx="http://schemas.microsoft.com/office/drawing/2014/chartex" xmlns:cx1="http://schemas.microsoft.com/office/drawing/2015/9/8/chartex" xmlns:cx2="http://schemas.microsoft.com/office/drawing/2015/10/21/chartex" xmlns:cx3="http://schemas.microsoft.com/office/drawing/2016/5/9/chartex" xmlns:cx4="http://schemas.microsoft.com/office/drawing/2016/5/10/chartex" xmlns:cx5="http://schemas.microsoft.com/office/drawing/2016/5/11/chartex" xmlns:cx6="http://schemas.microsoft.com/office/drawing/2016/5/12/chartex" xmlns:cx7="http://schemas.microsoft.com/office/drawing/2016/5/13/chartex" xmlns:cx8="http://schemas.microsoft.com/office/drawing/2016/5/14/chartex" xmlns:mc="http://schemas.openxmlformats.org/markup-compatibility/2006" xmlns:aink="http://schemas.microsoft.com/office/drawing/2016/ink" xmlns:am3d="http://schemas.microsoft.com/office/drawing/2017/model3d" xmlns:o="urn:schemas-microsoft-com:office:office" xmlns:r="http://schemas.openxmlformats.org/officeDocument/2006/relationships" xmlns:m="http://schemas.openxmlformats.org/officeDocument/2006/math" xmlns:v="urn:schemas-microsoft-com:vml" xmlns:wp14="http://schemas.microsoft.com/office/word/2010/wordprocessingDrawing" xmlns:wp="http://schemas.openxmlformats.org/drawingml/2006/wordprocessingDrawing" xmlns:w10="urn:schemas-microsoft-com:office:word" xmlns:w="http://schemas.openxmlformats.org/wordprocessingml/2006/main" xmlns:w14="http://schemas.microsoft.com/office/word/2010/wordml" xmlns:w15="http://schemas.microsoft.com/office/word/2012/wordml" xmlns:w16cex="http://schemas.microsoft.com/office/word/2018/wordml/cex" xmlns:w16cid="http://schemas.microsoft.com/office/word/2016/wordml/cid" xmlns:w16="http://schemas.microsoft.com/office/word/2018/wordml" xmlns:w16se="http://schemas.microsoft.com/office/word/2015/wordml/symex" xmlns:wpg="http://schemas.microsoft.com/office/word/2010/wordprocessingGroup" xmlns:wpi="http://schemas.microsoft.com/office/word/2010/wordprocessingInk" xmlns:wne="http://schemas.microsoft.com/office/word/2006/wordml" xmlns:wps="http://schemas.microsoft.com/office/word/2010/wordprocessingShape" mc:Ignorable="w14 w15 w16se w16cid w16 w16cex wp14">
+  <w:footnote w:type="separator" w:id="-1">
+    <w:p>
+      <w:pPr>
+        <w:spacing w:after="0" w:line="240" w:lineRule="auto"/>
+      </w:pPr>
+      <w:r>
+        <w:separator/>
+      </w:r>
+    </w:p>
+  </w:footnote>
+  <w:footnote w:type="continuationSeparator" w:id="0">
+    <w:p>
+      <w:pPr>
+        <w:spacing w:after="0" w:line="240" w:lineRule="auto"/>
+      </w:pPr>
+      <w:r>
+        <w:continuationSeparator/>
+      </w:r>
+    </w:p>
+  </w:footnote>
+</w:footnotes>
 </file>
 
 <file path=word/numbering.xml><?xml version="1.0" encoding="utf-8"?>
@@ -6206,6 +7264,7 @@
   <w:style w:type="paragraph" w:default="1" w:styleId="Normal">
     <w:name w:val="Normal"/>
     <w:qFormat/>
+    <w:rsid w:val="00BD57EF"/>
   </w:style>
   <w:style w:type="character" w:default="1" w:styleId="DefaultParagraphFont">
     <w:name w:val="Default Paragraph Font"/>
@@ -6367,6 +7426,62 @@
         <w:bCs/>
       </w:rPr>
     </w:tblStylePr>
+  </w:style>
+  <w:style w:type="paragraph" w:styleId="Header">
+    <w:name w:val="header"/>
+    <w:basedOn w:val="Normal"/>
+    <w:link w:val="HeaderChar"/>
+    <w:uiPriority w:val="99"/>
+    <w:unhideWhenUsed/>
+    <w:rsid w:val="001135D6"/>
+    <w:pPr>
+      <w:tabs>
+        <w:tab w:val="center" w:pos="4513"/>
+        <w:tab w:val="right" w:pos="9026"/>
+      </w:tabs>
+      <w:spacing w:after="0" w:line="240" w:lineRule="auto"/>
+    </w:pPr>
+  </w:style>
+  <w:style w:type="character" w:customStyle="1" w:styleId="HeaderChar">
+    <w:name w:val="Header Char"/>
+    <w:basedOn w:val="DefaultParagraphFont"/>
+    <w:link w:val="Header"/>
+    <w:uiPriority w:val="99"/>
+    <w:rsid w:val="001135D6"/>
+  </w:style>
+  <w:style w:type="paragraph" w:styleId="Footer">
+    <w:name w:val="footer"/>
+    <w:basedOn w:val="Normal"/>
+    <w:link w:val="FooterChar"/>
+    <w:uiPriority w:val="99"/>
+    <w:unhideWhenUsed/>
+    <w:rsid w:val="001135D6"/>
+    <w:pPr>
+      <w:tabs>
+        <w:tab w:val="center" w:pos="4513"/>
+        <w:tab w:val="right" w:pos="9026"/>
+      </w:tabs>
+      <w:spacing w:after="0" w:line="240" w:lineRule="auto"/>
+    </w:pPr>
+  </w:style>
+  <w:style w:type="character" w:customStyle="1" w:styleId="FooterChar">
+    <w:name w:val="Footer Char"/>
+    <w:basedOn w:val="DefaultParagraphFont"/>
+    <w:link w:val="Footer"/>
+    <w:uiPriority w:val="99"/>
+    <w:rsid w:val="001135D6"/>
+  </w:style>
+  <w:style w:type="character" w:styleId="SubtleEmphasis">
+    <w:name w:val="Subtle Emphasis"/>
+    <w:basedOn w:val="DefaultParagraphFont"/>
+    <w:uiPriority w:val="19"/>
+    <w:qFormat/>
+    <w:rsid w:val="001135D6"/>
+    <w:rPr>
+      <w:i/>
+      <w:iCs/>
+      <w:color w:val="404040" w:themeColor="text1" w:themeTint="BF"/>
+    </w:rPr>
   </w:style>
 </w:styles>
 </file>
@@ -6674,7 +7789,6 @@
 <ds:datastoreItem xmlns:ds="http://schemas.openxmlformats.org/officeDocument/2006/customXml" ds:itemID="{B2176146-1D7F-4C73-9B3D-4CF09E82C11F}">
   <ds:schemaRefs>
     <ds:schemaRef ds:uri="http://schemas.openxmlformats.org/officeDocument/2006/bibliography"/>
-    <ds:schemaRef ds:uri="http://www.w3.org/2000/xmlns/"/>
   </ds:schemaRefs>
 </ds:datastoreItem>
 </file>